--- a/src/flask/fapesp_calculator/modelo_6_template_internacional.docx
+++ b/src/flask/fapesp_calculator/modelo_6_template_internacional.docx
@@ -279,15 +279,7 @@
           <w:sz w:val="22"/>
           <w:szCs w:val="22"/>
         </w:rPr>
-        <w:t xml:space="preserve">, referente a minha manutenção (diárias) </w:t>
-      </w:r>
-      <w:r>
-        <w:rPr>
-          <w:rFonts w:cs="Arial" w:ascii="Arial" w:hAnsi="Arial"/>
-          <w:sz w:val="22"/>
-          <w:szCs w:val="22"/>
-        </w:rPr>
-        <w:t xml:space="preserve">após conversão do valor em dólar de </w:t>
+        <w:t xml:space="preserve">, após conversão do valor em dólar de </w:t>
       </w:r>
       <w:r>
         <w:rPr>
@@ -305,7 +297,23 @@
           <w:sz w:val="22"/>
           <w:szCs w:val="22"/>
         </w:rPr>
-        <w:t xml:space="preserve"> compreendida entre o período de </w:t>
+        <w:t xml:space="preserve">  </w:t>
+      </w:r>
+      <w:r>
+        <w:rPr>
+          <w:rFonts w:cs="Arial" w:ascii="Arial" w:hAnsi="Arial"/>
+          <w:sz w:val="22"/>
+          <w:szCs w:val="22"/>
+        </w:rPr>
+        <w:t xml:space="preserve">pela taxa de conversão atual de ${taxa_usd}, obtida pela plataforma Olinda do Banco Central do Brasil. O valor é </w:t>
+      </w:r>
+      <w:r>
+        <w:rPr>
+          <w:rFonts w:cs="Arial" w:ascii="Arial" w:hAnsi="Arial"/>
+          <w:sz w:val="22"/>
+          <w:szCs w:val="22"/>
+        </w:rPr>
+        <w:t xml:space="preserve">referente a minha manutenção (diárias) compreendida entre o período de </w:t>
       </w:r>
       <w:r>
         <w:rPr>

--- a/src/flask/fapesp_calculator/modelo_6_template_internacional.docx
+++ b/src/flask/fapesp_calculator/modelo_6_template_internacional.docx
@@ -297,23 +297,7 @@
           <w:sz w:val="22"/>
           <w:szCs w:val="22"/>
         </w:rPr>
-        <w:t xml:space="preserve">  </w:t>
-      </w:r>
-      <w:r>
-        <w:rPr>
-          <w:rFonts w:cs="Arial" w:ascii="Arial" w:hAnsi="Arial"/>
-          <w:sz w:val="22"/>
-          <w:szCs w:val="22"/>
-        </w:rPr>
-        <w:t xml:space="preserve">pela taxa de conversão atual de ${taxa_usd}, obtida pela plataforma Olinda do Banco Central do Brasil. O valor é </w:t>
-      </w:r>
-      <w:r>
-        <w:rPr>
-          <w:rFonts w:cs="Arial" w:ascii="Arial" w:hAnsi="Arial"/>
-          <w:sz w:val="22"/>
-          <w:szCs w:val="22"/>
-        </w:rPr>
-        <w:t xml:space="preserve">referente a minha manutenção (diárias) compreendida entre o período de </w:t>
+        <w:t xml:space="preserve">  pela taxa de conversão atual de ${taxa_usd}, obtida pela plataforma Olinda do Banco Central do Brasil. O valor é referente a minha manutenção (diárias) compreendida entre o período de </w:t>
       </w:r>
       <w:r>
         <w:rPr>
@@ -421,7 +405,7 @@
           <w:sz w:val="22"/>
           <w:szCs w:val="22"/>
         </w:rPr>
-        <w:t>${adendo}como parte do o desenvolvimento do projeto de pesquisa relativo ao processo FAPESP nº</w:t>
+        <w:t>${adendo}como parte do desenvolvimento do projeto de pesquisa relativo ao processo FAPESP nº</w:t>
       </w:r>
       <w:r>
         <w:rPr>
